--- a/Django知识/Django的ORM查询.docx
+++ b/Django知识/Django的ORM查询.docx
@@ -4,10 +4,7 @@
   <w:body>
     <w:p>
       <w:r>
-        <w:rPr>
-          <w:rFonts w:hint="eastAsia"/>
-        </w:rPr>
-        <w:t>1.</w:t>
+        <w:sym w:font="Wingdings" w:char="F0E0"/>
       </w:r>
     </w:p>
     <w:p>
@@ -54,82 +51,1057 @@
     <w:p>
       <w:proofErr w:type="spellStart"/>
       <w:r>
-        <w:t>values_</w:t>
-      </w:r>
-      <w:proofErr w:type="gramStart"/>
-      <w:r>
-        <w:t>list</w:t>
+        <w:t>values_list</w:t>
+      </w:r>
+      <w:proofErr w:type="spellEnd"/>
+      <w:r>
+        <w:t xml:space="preserve">() </w:t>
+      </w:r>
+      <w:r>
+        <w:rPr>
+          <w:rFonts w:hint="eastAsia"/>
+        </w:rPr>
+        <w:t>返回l</w:t>
+      </w:r>
+      <w:r>
+        <w:t>ist of tuples</w:t>
+      </w:r>
+      <w:r>
+        <w:rPr>
+          <w:rFonts w:hint="eastAsia"/>
+        </w:rPr>
+        <w:t>形式。</w:t>
+      </w:r>
+      <w:r>
+        <w:rPr>
+          <w:rFonts w:hint="eastAsia"/>
+        </w:rPr>
+        <w:t>每个t</w:t>
+      </w:r>
+      <w:r>
+        <w:t>uple</w:t>
+      </w:r>
+      <w:r>
+        <w:rPr>
+          <w:rFonts w:hint="eastAsia"/>
+        </w:rPr>
+        <w:t>中包含符合条件的条目的域值。</w:t>
+      </w:r>
+      <w:r>
+        <w:rPr>
+          <w:rFonts w:hint="eastAsia"/>
+        </w:rPr>
+        <w:t>特别的f</w:t>
+      </w:r>
+      <w:r>
+        <w:t>lat=True</w:t>
+      </w:r>
+      <w:r>
+        <w:rPr>
+          <w:rFonts w:hint="eastAsia"/>
+        </w:rPr>
+        <w:t>，只需要某一个域值的时候，可以变为简单的列表形式。</w:t>
+      </w:r>
+    </w:p>
+    <w:p>
+      <w:r>
+        <w:sym w:font="Wingdings" w:char="F0E0"/>
+      </w:r>
+    </w:p>
+    <w:p>
+      <w:proofErr w:type="spellStart"/>
+      <w:r>
+        <w:t>select</w:t>
+      </w:r>
+      <w:r>
+        <w:t>_related</w:t>
+      </w:r>
+      <w:proofErr w:type="spellEnd"/>
+      <w:r>
+        <w:t>()</w:t>
+      </w:r>
+    </w:p>
+    <w:p>
+      <w:proofErr w:type="spellStart"/>
+      <w:r>
+        <w:t>select_related</w:t>
+      </w:r>
+      <w:proofErr w:type="spellEnd"/>
+      <w:r>
+        <w:t>()</w:t>
+      </w:r>
+      <w:r>
+        <w:rPr>
+          <w:rFonts w:hint="eastAsia"/>
+        </w:rPr>
+        <w:t>方法是在查询数据的同时将外键域</w:t>
+      </w:r>
+      <w:r>
+        <w:rPr>
+          <w:rFonts w:hint="eastAsia"/>
+        </w:rPr>
+        <w:t>（</w:t>
+      </w:r>
+      <w:proofErr w:type="spellStart"/>
+      <w:r>
+        <w:rPr>
+          <w:rFonts w:hint="eastAsia"/>
+        </w:rPr>
+        <w:t>F</w:t>
+      </w:r>
+      <w:r>
+        <w:t>oreignKey</w:t>
+      </w:r>
+      <w:proofErr w:type="spellEnd"/>
+      <w:r>
+        <w:rPr>
+          <w:rFonts w:hint="eastAsia"/>
+        </w:rPr>
+        <w:t>或者</w:t>
+      </w:r>
+      <w:proofErr w:type="spellStart"/>
+      <w:r>
+        <w:rPr>
+          <w:rFonts w:hint="eastAsia"/>
+        </w:rPr>
+        <w:t>O</w:t>
+      </w:r>
+      <w:r>
+        <w:t>ne</w:t>
+      </w:r>
+      <w:r>
+        <w:rPr>
+          <w:rFonts w:hint="eastAsia"/>
+        </w:rPr>
+        <w:t>To</w:t>
+      </w:r>
+      <w:r>
+        <w:t>OneField</w:t>
+      </w:r>
+      <w:proofErr w:type="spellEnd"/>
+      <w:r>
+        <w:t>）</w:t>
+      </w:r>
+      <w:r>
+        <w:rPr>
+          <w:rFonts w:hint="eastAsia"/>
+        </w:rPr>
+        <w:t>中的数据预先加载到查询结果当中，当以后使用的该外键域种的数据时，不需要重新查询数据库。加快性能。</w:t>
+      </w:r>
+    </w:p>
+    <w:p>
+      <w:r>
+        <w:rPr>
+          <w:rFonts w:hint="eastAsia"/>
+        </w:rPr>
+        <w:t>例</w:t>
+      </w:r>
+      <w:r>
+        <w:rPr>
+          <w:rFonts w:hint="eastAsia"/>
+        </w:rPr>
+        <w:t>子1</w:t>
+      </w:r>
+      <w:r>
+        <w:rPr>
+          <w:rFonts w:hint="eastAsia"/>
+        </w:rPr>
+        <w:t>：</w:t>
+      </w:r>
+    </w:p>
+    <w:p>
+      <w:pPr>
+        <w:rPr>
+          <w:rFonts w:hint="eastAsia"/>
+        </w:rPr>
+      </w:pPr>
+      <w:r>
+        <w:rPr>
+          <w:rFonts w:hint="eastAsia"/>
+        </w:rPr>
+        <w:t>数据库存在E</w:t>
+      </w:r>
+      <w:r>
+        <w:t>ntry</w:t>
+      </w:r>
+      <w:r>
+        <w:rPr>
+          <w:rFonts w:hint="eastAsia"/>
+        </w:rPr>
+        <w:t>表以及B</w:t>
+      </w:r>
+      <w:r>
+        <w:t>log</w:t>
+      </w:r>
+      <w:r>
+        <w:rPr>
+          <w:rFonts w:hint="eastAsia"/>
+        </w:rPr>
+        <w:t>表。</w:t>
+      </w:r>
+    </w:p>
+    <w:p>
+      <w:pPr>
+        <w:rPr>
+          <w:rFonts w:hint="eastAsia"/>
+        </w:rPr>
+      </w:pPr>
+      <w:r>
+        <w:rPr>
+          <w:rFonts w:hint="eastAsia"/>
+        </w:rPr>
+        <w:t>Entry表中的域B</w:t>
+      </w:r>
+      <w:r>
+        <w:t>log</w:t>
+      </w:r>
+      <w:r>
+        <w:rPr>
+          <w:rFonts w:hint="eastAsia"/>
+        </w:rPr>
+        <w:t>是外键</w:t>
+      </w:r>
+      <w:r>
+        <w:rPr>
+          <w:rFonts w:hint="eastAsia"/>
+        </w:rPr>
+        <w:t>域</w:t>
+      </w:r>
+      <w:r>
+        <w:rPr>
+          <w:rFonts w:hint="eastAsia"/>
+        </w:rPr>
+        <w:t>，</w:t>
+      </w:r>
+      <w:r>
+        <w:rPr>
+          <w:rFonts w:hint="eastAsia"/>
+        </w:rPr>
+        <w:t>指向B</w:t>
+      </w:r>
+      <w:r>
+        <w:t>log</w:t>
+      </w:r>
+      <w:r>
+        <w:rPr>
+          <w:rFonts w:hint="eastAsia"/>
+        </w:rPr>
+        <w:t>表中某一记录。</w:t>
+      </w:r>
+    </w:p>
+    <w:p>
+      <w:pPr>
+        <w:spacing w:after="0" w:line="240" w:lineRule="auto"/>
+      </w:pPr>
+      <w:r>
+        <w:t xml:space="preserve"># </w:t>
+      </w:r>
+      <w:r>
+        <w:rPr>
+          <w:rFonts w:hint="eastAsia"/>
+        </w:rPr>
+        <w:t>查询数据库</w:t>
+      </w:r>
+    </w:p>
+    <w:p>
+      <w:pPr>
+        <w:spacing w:after="0" w:line="240" w:lineRule="auto"/>
+      </w:pPr>
+      <w:r>
+        <w:t xml:space="preserve">e = </w:t>
+      </w:r>
+      <w:proofErr w:type="spellStart"/>
+      <w:r>
+        <w:t>Entry.objects.get</w:t>
+      </w:r>
+      <w:proofErr w:type="spellEnd"/>
+      <w:r>
+        <w:t>(id=5)</w:t>
+      </w:r>
+    </w:p>
+    <w:p>
+      <w:pPr>
+        <w:spacing w:after="0" w:line="240" w:lineRule="auto"/>
+      </w:pPr>
+    </w:p>
+    <w:p>
+      <w:pPr>
+        <w:spacing w:after="0" w:line="240" w:lineRule="auto"/>
+      </w:pPr>
+      <w:r>
+        <w:t xml:space="preserve"># </w:t>
+      </w:r>
+      <w:r>
+        <w:rPr>
+          <w:rFonts w:hint="eastAsia"/>
+        </w:rPr>
+        <w:t>再次查询数据库获取外键域b</w:t>
+      </w:r>
+      <w:r>
+        <w:t>log</w:t>
+      </w:r>
+    </w:p>
+    <w:p>
+      <w:pPr>
+        <w:spacing w:after="0" w:line="240" w:lineRule="auto"/>
+      </w:pPr>
+      <w:r>
+        <w:t xml:space="preserve">b = </w:t>
+      </w:r>
+      <w:proofErr w:type="spellStart"/>
+      <w:r>
+        <w:t>e.blog</w:t>
+      </w:r>
+      <w:proofErr w:type="spellEnd"/>
+    </w:p>
+    <w:p>
+      <w:pPr>
+        <w:spacing w:after="0" w:line="240" w:lineRule="auto"/>
+      </w:pPr>
+    </w:p>
+    <w:p>
+      <w:pPr>
+        <w:spacing w:after="0" w:line="240" w:lineRule="auto"/>
+      </w:pPr>
+      <w:r>
+        <w:rPr>
+          <w:rFonts w:hint="eastAsia"/>
+        </w:rPr>
+        <w:t>如果使用</w:t>
+      </w:r>
+      <w:proofErr w:type="spellStart"/>
+      <w:r>
+        <w:rPr>
+          <w:rFonts w:hint="eastAsia"/>
+        </w:rPr>
+        <w:t>s</w:t>
+      </w:r>
+      <w:r>
+        <w:t>elect_related</w:t>
+      </w:r>
+      <w:proofErr w:type="spellEnd"/>
+      <w:r>
+        <w:rPr>
+          <w:rFonts w:hint="eastAsia"/>
+        </w:rPr>
+        <w:t>方法：</w:t>
+      </w:r>
+    </w:p>
+    <w:p>
+      <w:pPr>
+        <w:spacing w:after="0" w:line="240" w:lineRule="auto"/>
+      </w:pPr>
+      <w:r>
+        <w:t xml:space="preserve"># </w:t>
+      </w:r>
+      <w:r>
+        <w:rPr>
+          <w:rFonts w:hint="eastAsia"/>
+        </w:rPr>
+        <w:t>查询数据库</w:t>
+      </w:r>
+    </w:p>
+    <w:p>
+      <w:pPr>
+        <w:spacing w:after="0" w:line="240" w:lineRule="auto"/>
+      </w:pPr>
+      <w:r>
+        <w:t xml:space="preserve">e = </w:t>
+      </w:r>
+      <w:proofErr w:type="spellStart"/>
+      <w:r>
+        <w:t>Entry.objects.select_related</w:t>
+      </w:r>
+      <w:proofErr w:type="spellEnd"/>
+      <w:r>
+        <w:t>('blog').get(id=5)</w:t>
+      </w:r>
+    </w:p>
+    <w:p>
+      <w:pPr>
+        <w:spacing w:after="0" w:line="240" w:lineRule="auto"/>
+      </w:pPr>
+    </w:p>
+    <w:p>
+      <w:pPr>
+        <w:spacing w:after="0" w:line="240" w:lineRule="auto"/>
+        <w:rPr>
+          <w:rFonts w:hint="eastAsia"/>
+        </w:rPr>
+      </w:pPr>
+      <w:r>
+        <w:t xml:space="preserve"># </w:t>
+      </w:r>
+      <w:r>
+        <w:rPr>
+          <w:rFonts w:hint="eastAsia"/>
+        </w:rPr>
+        <w:t>无需查询数据库，b</w:t>
+      </w:r>
+      <w:r>
+        <w:t>log</w:t>
+      </w:r>
+      <w:r>
+        <w:rPr>
+          <w:rFonts w:hint="eastAsia"/>
+        </w:rPr>
+        <w:t>外键已经预先加载到结果集中</w:t>
+      </w:r>
+    </w:p>
+    <w:p>
+      <w:pPr>
+        <w:spacing w:after="0" w:line="240" w:lineRule="auto"/>
+      </w:pPr>
+      <w:r>
+        <w:t xml:space="preserve">b = </w:t>
+      </w:r>
+      <w:proofErr w:type="spellStart"/>
+      <w:r>
+        <w:t>e.blog</w:t>
+      </w:r>
+      <w:proofErr w:type="spellEnd"/>
+    </w:p>
+    <w:p>
+      <w:pPr>
+        <w:spacing w:after="0" w:line="240" w:lineRule="auto"/>
+      </w:pPr>
+    </w:p>
+    <w:p>
+      <w:pPr>
+        <w:spacing w:after="0" w:line="240" w:lineRule="auto"/>
+        <w:rPr>
+          <w:rFonts w:hint="eastAsia"/>
+        </w:rPr>
+      </w:pPr>
+      <w:r>
+        <w:rPr>
+          <w:rFonts w:hint="eastAsia"/>
+        </w:rPr>
+        <w:t>例子2：</w:t>
+      </w:r>
+    </w:p>
+    <w:p>
+      <w:pPr>
+        <w:spacing w:after="0" w:line="240" w:lineRule="auto"/>
+      </w:pPr>
+      <w:r>
+        <w:t xml:space="preserve"># </w:t>
+      </w:r>
+      <w:r>
+        <w:rPr>
+          <w:rFonts w:hint="eastAsia"/>
+        </w:rPr>
+        <w:t>定义b</w:t>
+      </w:r>
+      <w:r>
+        <w:t>logs</w:t>
+      </w:r>
+      <w:r>
+        <w:rPr>
+          <w:rFonts w:hint="eastAsia"/>
+        </w:rPr>
+        <w:t>为一个s</w:t>
+      </w:r>
+      <w:r>
+        <w:t>et</w:t>
+      </w:r>
+      <w:r>
+        <w:rPr>
+          <w:rFonts w:hint="eastAsia"/>
+        </w:rPr>
+        <w:t>集合</w:t>
+      </w:r>
+    </w:p>
+    <w:p>
+      <w:pPr>
+        <w:spacing w:after="0" w:line="240" w:lineRule="auto"/>
+      </w:pPr>
+      <w:r>
+        <w:t xml:space="preserve">blogs = </w:t>
+      </w:r>
+      <w:r>
+        <w:t>set (</w:t>
+      </w:r>
+      <w:r>
+        <w:t>)</w:t>
+      </w:r>
+    </w:p>
+    <w:p>
+      <w:pPr>
+        <w:spacing w:after="0" w:line="240" w:lineRule="auto"/>
+      </w:pPr>
+    </w:p>
+    <w:p>
+      <w:pPr>
+        <w:spacing w:after="0" w:line="240" w:lineRule="auto"/>
+      </w:pPr>
+      <w:r>
+        <w:t xml:space="preserve">for e in </w:t>
+      </w:r>
+      <w:proofErr w:type="spellStart"/>
+      <w:r>
+        <w:t>Entry.objects</w:t>
+      </w:r>
+      <w:proofErr w:type="spellEnd"/>
+      <w:r>
+        <w:t>. filter</w:t>
+      </w:r>
+      <w:r>
+        <w:t>(pub_date__</w:t>
+      </w:r>
+      <w:proofErr w:type="spellStart"/>
+      <w:r>
+        <w:t>gt</w:t>
+      </w:r>
+      <w:proofErr w:type="spellEnd"/>
+      <w:r>
+        <w:t>=</w:t>
+      </w:r>
+      <w:proofErr w:type="spellStart"/>
+      <w:r>
+        <w:t>timezone.now</w:t>
+      </w:r>
+      <w:proofErr w:type="spellEnd"/>
+      <w:r>
+        <w:t>()).</w:t>
+      </w:r>
+      <w:proofErr w:type="spellStart"/>
+      <w:r>
+        <w:t>select_related</w:t>
+      </w:r>
+      <w:proofErr w:type="spellEnd"/>
+      <w:r>
+        <w:t>('blog'):</w:t>
+      </w:r>
+    </w:p>
+    <w:p>
+      <w:pPr>
+        <w:spacing w:after="0" w:line="240" w:lineRule="auto"/>
+      </w:pPr>
+      <w:r>
+        <w:t xml:space="preserve">    # </w:t>
+      </w:r>
+      <w:r>
+        <w:rPr>
+          <w:rFonts w:hint="eastAsia"/>
+        </w:rPr>
+        <w:t>如果不使用</w:t>
+      </w:r>
+      <w:proofErr w:type="spellStart"/>
+      <w:r>
+        <w:rPr>
+          <w:rFonts w:hint="eastAsia"/>
+        </w:rPr>
+        <w:t>s</w:t>
+      </w:r>
+      <w:r>
+        <w:t>elect_related</w:t>
+      </w:r>
+      <w:proofErr w:type="spellEnd"/>
+      <w:r>
+        <w:rPr>
+          <w:rFonts w:hint="eastAsia"/>
+        </w:rPr>
+        <w:t>则每次循环都需要再次询问数据库</w:t>
+      </w:r>
+    </w:p>
+    <w:p>
+      <w:pPr>
+        <w:spacing w:after="0" w:line="240" w:lineRule="auto"/>
+        <w:ind w:firstLine="360"/>
+      </w:pPr>
+      <w:proofErr w:type="spellStart"/>
+      <w:r>
+        <w:t>blogs.add</w:t>
       </w:r>
       <w:proofErr w:type="spellEnd"/>
       <w:r>
         <w:t>(</w:t>
       </w:r>
-      <w:proofErr w:type="gramEnd"/>
-      <w:r>
-        <w:t xml:space="preserve">) </w:t>
-      </w:r>
-      <w:r>
-        <w:rPr>
-          <w:rFonts w:hint="eastAsia"/>
-        </w:rPr>
-        <w:t>返回l</w:t>
-      </w:r>
-      <w:r>
-        <w:t>ist of tuples</w:t>
-      </w:r>
-      <w:r>
-        <w:rPr>
-          <w:rFonts w:hint="eastAsia"/>
-        </w:rPr>
-        <w:t>形式。</w:t>
-      </w:r>
-      <w:r>
-        <w:rPr>
-          <w:rFonts w:hint="eastAsia"/>
-        </w:rPr>
-        <w:t>每个t</w:t>
-      </w:r>
-      <w:r>
-        <w:t>uple</w:t>
-      </w:r>
-      <w:r>
-        <w:rPr>
-          <w:rFonts w:hint="eastAsia"/>
-        </w:rPr>
-        <w:t>中包含符合条件的条目的域值。</w:t>
-      </w:r>
-      <w:r>
-        <w:rPr>
-          <w:rFonts w:hint="eastAsia"/>
-        </w:rPr>
-        <w:t>特别的f</w:t>
-      </w:r>
-      <w:r>
-        <w:t>lat=True</w:t>
-      </w:r>
-      <w:r>
-        <w:rPr>
-          <w:rFonts w:hint="eastAsia"/>
-        </w:rPr>
-        <w:t>，只需要某一个域值的时候，可以变为简单的列表形式。</w:t>
-      </w:r>
-    </w:p>
-    <w:p>
-      <w:r>
-        <w:rPr>
-          <w:rFonts w:hint="eastAsia"/>
-        </w:rPr>
-        <w:t>2.</w:t>
-      </w:r>
-    </w:p>
-    <w:p>
-      <w:pPr>
-        <w:rPr>
-          <w:rFonts w:hint="eastAsia"/>
-        </w:rPr>
-      </w:pPr>
+      <w:proofErr w:type="spellStart"/>
+      <w:r>
+        <w:t>e.blog</w:t>
+      </w:r>
+      <w:proofErr w:type="spellEnd"/>
+      <w:r>
+        <w:t>)</w:t>
+      </w:r>
+    </w:p>
+    <w:p>
+      <w:pPr>
+        <w:spacing w:after="0" w:line="240" w:lineRule="auto"/>
+      </w:pPr>
+    </w:p>
+    <w:p>
+      <w:pPr>
+        <w:spacing w:after="0" w:line="240" w:lineRule="auto"/>
+      </w:pPr>
+      <w:r>
+        <w:rPr>
+          <w:rFonts w:hint="eastAsia"/>
+        </w:rPr>
+        <w:t>例子3：</w:t>
+      </w:r>
+    </w:p>
+    <w:p>
+      <w:pPr>
+        <w:spacing w:after="0" w:line="240" w:lineRule="auto"/>
+      </w:pPr>
+      <w:r>
+        <w:rPr>
+          <w:rFonts w:hint="eastAsia"/>
+        </w:rPr>
+        <w:t>假定有数据库定义：</w:t>
+      </w:r>
+    </w:p>
+    <w:p>
+      <w:pPr>
+        <w:spacing w:after="0" w:line="240" w:lineRule="auto"/>
+      </w:pPr>
+      <w:r>
+        <w:t xml:space="preserve">from </w:t>
+      </w:r>
+      <w:proofErr w:type="spellStart"/>
+      <w:r>
+        <w:t>django.db</w:t>
+      </w:r>
+      <w:proofErr w:type="spellEnd"/>
+      <w:r>
+        <w:t xml:space="preserve"> import models</w:t>
+      </w:r>
+    </w:p>
+    <w:p>
+      <w:pPr>
+        <w:spacing w:after="0" w:line="240" w:lineRule="auto"/>
+      </w:pPr>
+    </w:p>
+    <w:p>
+      <w:pPr>
+        <w:spacing w:after="0" w:line="240" w:lineRule="auto"/>
+      </w:pPr>
+      <w:r>
+        <w:t>class City(</w:t>
+      </w:r>
+      <w:proofErr w:type="spellStart"/>
+      <w:r>
+        <w:t>models.Model</w:t>
+      </w:r>
+      <w:proofErr w:type="spellEnd"/>
+      <w:r>
+        <w:t>):</w:t>
+      </w:r>
+    </w:p>
+    <w:p>
+      <w:pPr>
+        <w:spacing w:after="0" w:line="240" w:lineRule="auto"/>
+      </w:pPr>
+      <w:r>
+        <w:t xml:space="preserve">    # ...</w:t>
+      </w:r>
+    </w:p>
+    <w:p>
+      <w:pPr>
+        <w:spacing w:after="0" w:line="240" w:lineRule="auto"/>
+      </w:pPr>
+      <w:r>
+        <w:t xml:space="preserve">    pass</w:t>
+      </w:r>
+    </w:p>
+    <w:p>
+      <w:pPr>
+        <w:spacing w:after="0" w:line="240" w:lineRule="auto"/>
+      </w:pPr>
+    </w:p>
+    <w:p>
+      <w:pPr>
+        <w:spacing w:after="0" w:line="240" w:lineRule="auto"/>
+      </w:pPr>
+      <w:r>
+        <w:t>class Person(</w:t>
+      </w:r>
+      <w:proofErr w:type="spellStart"/>
+      <w:r>
+        <w:t>models.Model</w:t>
+      </w:r>
+      <w:proofErr w:type="spellEnd"/>
+      <w:r>
+        <w:t>):</w:t>
+      </w:r>
+    </w:p>
+    <w:p>
+      <w:pPr>
+        <w:spacing w:after="0" w:line="240" w:lineRule="auto"/>
+      </w:pPr>
+      <w:r>
+        <w:t xml:space="preserve">    # ...</w:t>
+      </w:r>
+    </w:p>
+    <w:p>
+      <w:pPr>
+        <w:spacing w:after="0" w:line="240" w:lineRule="auto"/>
+      </w:pPr>
+      <w:r>
+        <w:t xml:space="preserve">    hometown = </w:t>
+      </w:r>
+      <w:proofErr w:type="spellStart"/>
+      <w:r>
+        <w:t>models.ForeignKey</w:t>
+      </w:r>
+      <w:proofErr w:type="spellEnd"/>
+      <w:r>
+        <w:t>(</w:t>
+      </w:r>
+    </w:p>
+    <w:p>
+      <w:pPr>
+        <w:spacing w:after="0" w:line="240" w:lineRule="auto"/>
+      </w:pPr>
+      <w:r>
+        <w:t xml:space="preserve">        City,</w:t>
+      </w:r>
+    </w:p>
+    <w:p>
+      <w:pPr>
+        <w:spacing w:after="0" w:line="240" w:lineRule="auto"/>
+      </w:pPr>
+      <w:r>
+        <w:t xml:space="preserve">        </w:t>
+      </w:r>
+      <w:proofErr w:type="spellStart"/>
+      <w:r>
+        <w:t>on_delete</w:t>
+      </w:r>
+      <w:proofErr w:type="spellEnd"/>
+      <w:r>
+        <w:t>=</w:t>
+      </w:r>
+      <w:proofErr w:type="spellStart"/>
+      <w:r>
+        <w:t>models.SET_NULL</w:t>
+      </w:r>
+      <w:proofErr w:type="spellEnd"/>
+      <w:r>
+        <w:t>,</w:t>
+      </w:r>
+    </w:p>
+    <w:p>
+      <w:pPr>
+        <w:spacing w:after="0" w:line="240" w:lineRule="auto"/>
+      </w:pPr>
+      <w:r>
+        <w:t xml:space="preserve">        blank=True,</w:t>
+      </w:r>
+    </w:p>
+    <w:p>
+      <w:pPr>
+        <w:spacing w:after="0" w:line="240" w:lineRule="auto"/>
+      </w:pPr>
+      <w:r>
+        <w:t xml:space="preserve">        null=True,</w:t>
+      </w:r>
+    </w:p>
+    <w:p>
+      <w:pPr>
+        <w:spacing w:after="0" w:line="240" w:lineRule="auto"/>
+      </w:pPr>
+      <w:r>
+        <w:t xml:space="preserve">    )</w:t>
+      </w:r>
+    </w:p>
+    <w:p>
+      <w:pPr>
+        <w:spacing w:after="0" w:line="240" w:lineRule="auto"/>
+      </w:pPr>
+    </w:p>
+    <w:p>
+      <w:pPr>
+        <w:spacing w:after="0" w:line="240" w:lineRule="auto"/>
+      </w:pPr>
+      <w:r>
+        <w:t>class Book(</w:t>
+      </w:r>
+      <w:proofErr w:type="spellStart"/>
+      <w:r>
+        <w:t>models.Model</w:t>
+      </w:r>
+      <w:proofErr w:type="spellEnd"/>
+      <w:r>
+        <w:t>):</w:t>
+      </w:r>
+    </w:p>
+    <w:p>
+      <w:pPr>
+        <w:spacing w:after="0" w:line="240" w:lineRule="auto"/>
+      </w:pPr>
+      <w:r>
+        <w:t xml:space="preserve">    # ...</w:t>
+      </w:r>
+    </w:p>
+    <w:p>
+      <w:pPr>
+        <w:spacing w:after="0" w:line="240" w:lineRule="auto"/>
+      </w:pPr>
+      <w:r>
+        <w:t xml:space="preserve">    author = </w:t>
+      </w:r>
+      <w:proofErr w:type="spellStart"/>
+      <w:r>
+        <w:t>models.ForeignKey</w:t>
+      </w:r>
+      <w:proofErr w:type="spellEnd"/>
+      <w:r>
+        <w:t xml:space="preserve">(Person, </w:t>
+      </w:r>
+      <w:proofErr w:type="spellStart"/>
+      <w:r>
+        <w:t>on_delete</w:t>
+      </w:r>
+      <w:proofErr w:type="spellEnd"/>
+      <w:r>
+        <w:t>=</w:t>
+      </w:r>
+      <w:proofErr w:type="spellStart"/>
+      <w:r>
+        <w:t>models.CASCADE</w:t>
+      </w:r>
+      <w:proofErr w:type="spellEnd"/>
+      <w:r>
+        <w:t>)</w:t>
+      </w:r>
+    </w:p>
+    <w:p>
+      <w:pPr>
+        <w:spacing w:after="0" w:line="240" w:lineRule="auto"/>
+      </w:pPr>
+    </w:p>
+    <w:p>
+      <w:pPr>
+        <w:spacing w:after="0" w:line="240" w:lineRule="auto"/>
+        <w:rPr>
+          <w:rFonts w:hint="eastAsia"/>
+        </w:rPr>
+      </w:pPr>
+      <w:r>
+        <w:rPr>
+          <w:rFonts w:hint="eastAsia"/>
+        </w:rPr>
+        <w:t>查询语句</w:t>
+      </w:r>
+      <w:r>
+        <w:rPr>
+          <w:rFonts w:hint="eastAsia"/>
+        </w:rPr>
+        <w:t>b</w:t>
+      </w:r>
+      <w:r>
+        <w:t xml:space="preserve"> = </w:t>
+      </w:r>
+      <w:proofErr w:type="spellStart"/>
+      <w:r>
+        <w:t>Book.objects.select_related</w:t>
+      </w:r>
+      <w:proofErr w:type="spellEnd"/>
+      <w:r>
+        <w:t>('</w:t>
+      </w:r>
+      <w:proofErr w:type="spellStart"/>
+      <w:r>
+        <w:t>author__hometown</w:t>
+      </w:r>
+      <w:proofErr w:type="spellEnd"/>
+      <w:r>
+        <w:t>').get(id=4)</w:t>
+      </w:r>
+      <w:r>
+        <w:rPr>
+          <w:rFonts w:hint="eastAsia"/>
+        </w:rPr>
+        <w:t>会与预先加载a</w:t>
+      </w:r>
+      <w:r>
+        <w:t>uthor</w:t>
+      </w:r>
+      <w:r>
+        <w:rPr>
+          <w:rFonts w:hint="eastAsia"/>
+        </w:rPr>
+        <w:t>以及h</w:t>
+      </w:r>
+      <w:r>
+        <w:t>ometown,</w:t>
+      </w:r>
+      <w:r>
+        <w:rPr>
+          <w:rFonts w:hint="eastAsia"/>
+        </w:rPr>
+        <w:t>所以p</w:t>
+      </w:r>
+      <w:r>
+        <w:t xml:space="preserve"> = </w:t>
+      </w:r>
+      <w:proofErr w:type="spellStart"/>
+      <w:r>
+        <w:rPr>
+          <w:rFonts w:hint="eastAsia"/>
+        </w:rPr>
+        <w:t>b</w:t>
+      </w:r>
+      <w:r>
+        <w:t>.author</w:t>
+      </w:r>
+      <w:proofErr w:type="spellEnd"/>
+      <w:r>
+        <w:rPr>
+          <w:rFonts w:hint="eastAsia"/>
+        </w:rPr>
+        <w:t>和</w:t>
+      </w:r>
+      <w:proofErr w:type="spellStart"/>
+      <w:r>
+        <w:t>p.hometown</w:t>
+      </w:r>
+      <w:proofErr w:type="spellEnd"/>
+      <w:r>
+        <w:rPr>
+          <w:rFonts w:hint="eastAsia"/>
+        </w:rPr>
+        <w:t>都不需要再次访问数据库。</w:t>
+      </w:r>
       <w:bookmarkStart w:id="0" w:name="_GoBack"/>
       <w:bookmarkEnd w:id="0"/>
+    </w:p>
+    <w:p>
+      <w:pPr>
+        <w:spacing w:after="0" w:line="240" w:lineRule="auto"/>
+        <w:rPr>
+          <w:rFonts w:hint="eastAsia"/>
+        </w:rPr>
+      </w:pPr>
+    </w:p>
+    <w:p>
+      <w:pPr>
+        <w:spacing w:after="0" w:line="240" w:lineRule="auto"/>
+      </w:pPr>
+      <w:r>
+        <w:t>P. s</w:t>
+      </w:r>
+      <w:r>
+        <w:rPr>
+          <w:rFonts w:hint="eastAsia"/>
+        </w:rPr>
+        <w:t>如果f</w:t>
+      </w:r>
+      <w:r>
+        <w:t>ilter</w:t>
+      </w:r>
+      <w:r>
+        <w:t>()</w:t>
+      </w:r>
+      <w:r>
+        <w:rPr>
+          <w:rFonts w:hint="eastAsia"/>
+        </w:rPr>
+        <w:t>和</w:t>
+      </w:r>
+      <w:proofErr w:type="spellStart"/>
+      <w:r>
+        <w:rPr>
+          <w:rFonts w:hint="eastAsia"/>
+        </w:rPr>
+        <w:t>s</w:t>
+      </w:r>
+      <w:r>
+        <w:t>elect_related</w:t>
+      </w:r>
+      <w:proofErr w:type="spellEnd"/>
+      <w:r>
+        <w:t>()</w:t>
+      </w:r>
+      <w:r>
+        <w:rPr>
+          <w:rFonts w:hint="eastAsia"/>
+        </w:rPr>
+        <w:t>方法联用，那么f</w:t>
+      </w:r>
+      <w:r>
+        <w:t>ilter()</w:t>
+      </w:r>
+      <w:r>
+        <w:rPr>
+          <w:rFonts w:hint="eastAsia"/>
+        </w:rPr>
+        <w:t>和</w:t>
+      </w:r>
+      <w:proofErr w:type="spellStart"/>
+      <w:r>
+        <w:rPr>
+          <w:rFonts w:hint="eastAsia"/>
+        </w:rPr>
+        <w:t>s</w:t>
+      </w:r>
+      <w:r>
+        <w:t>elect_related</w:t>
+      </w:r>
+      <w:proofErr w:type="spellEnd"/>
+      <w:r>
+        <w:t>()</w:t>
+      </w:r>
+      <w:r>
+        <w:rPr>
+          <w:rFonts w:hint="eastAsia"/>
+        </w:rPr>
+        <w:t>的调用顺序并没有关系。</w:t>
+      </w:r>
+    </w:p>
+    <w:p>
+      <w:pPr>
+        <w:spacing w:after="0" w:line="240" w:lineRule="auto"/>
+      </w:pPr>
+      <w:r>
+        <w:t xml:space="preserve">P.s </w:t>
+      </w:r>
+      <w:proofErr w:type="spellStart"/>
+      <w:r>
+        <w:t>select_related</w:t>
+      </w:r>
+      <w:proofErr w:type="spellEnd"/>
+      <w:r>
+        <w:rPr>
+          <w:rFonts w:hint="eastAsia"/>
+        </w:rPr>
+        <w:t>方法与g</w:t>
+      </w:r>
+      <w:r>
+        <w:t>et(), filter()</w:t>
+      </w:r>
+      <w:r>
+        <w:rPr>
+          <w:rFonts w:hint="eastAsia"/>
+        </w:rPr>
+        <w:t>返回的对象结果一样，都是指定查询表中对象。只是外键关系预先加载。</w:t>
+      </w:r>
+    </w:p>
+    <w:p>
+      <w:pPr>
+        <w:spacing w:after="0" w:line="240" w:lineRule="auto"/>
+      </w:pPr>
+    </w:p>
+    <w:p>
+      <w:pPr>
+        <w:spacing w:after="0" w:line="240" w:lineRule="auto"/>
+        <w:rPr>
+          <w:rFonts w:hint="eastAsia"/>
+        </w:rPr>
+      </w:pPr>
+    </w:p>
+    <w:p/>
+    <w:p/>
+    <w:p>
+      <w:pPr>
+        <w:rPr>
+          <w:rFonts w:hint="eastAsia"/>
+        </w:rPr>
+      </w:pPr>
     </w:p>
     <w:sectPr>
       <w:pgSz w:w="12240" w:h="15840"/>
@@ -208,7 +1180,7 @@
       </w:pPr>
     </w:pPrDefault>
   </w:docDefaults>
-  <w:latentStyles w:defLockedState="0" w:defUIPriority="99" w:defSemiHidden="0" w:defUnhideWhenUsed="0" w:defQFormat="0" w:count="375">
+  <w:latentStyles w:defLockedState="0" w:defUIPriority="99" w:defSemiHidden="0" w:defUnhideWhenUsed="0" w:defQFormat="0" w:count="377">
     <w:lsdException w:name="Normal" w:uiPriority="0" w:qFormat="1"/>
     <w:lsdException w:name="heading 1" w:uiPriority="9" w:qFormat="1"/>
     <w:lsdException w:name="heading 2" w:semiHidden="1" w:uiPriority="9" w:unhideWhenUsed="1" w:qFormat="1"/>
@@ -314,7 +1286,6 @@
     <w:lsdException w:name="HTML Sample" w:semiHidden="1" w:unhideWhenUsed="1"/>
     <w:lsdException w:name="HTML Typewriter" w:semiHidden="1" w:unhideWhenUsed="1"/>
     <w:lsdException w:name="HTML Variable" w:semiHidden="1" w:unhideWhenUsed="1"/>
-    <w:lsdException w:name="Normal Table" w:semiHidden="1" w:unhideWhenUsed="1"/>
     <w:lsdException w:name="annotation subject" w:semiHidden="1" w:unhideWhenUsed="1"/>
     <w:lsdException w:name="No List" w:semiHidden="1" w:unhideWhenUsed="1"/>
     <w:lsdException w:name="Outline List 1" w:semiHidden="1" w:unhideWhenUsed="1"/>
@@ -360,11 +1331,9 @@
     <w:lsdException w:name="Table Subtle 1" w:semiHidden="1" w:unhideWhenUsed="1"/>
     <w:lsdException w:name="Table Subtle 2" w:semiHidden="1" w:unhideWhenUsed="1"/>
     <w:lsdException w:name="Table Web 1" w:semiHidden="1" w:unhideWhenUsed="1"/>
-    <w:lsdException w:name="Table Web 2" w:semiHidden="1" w:unhideWhenUsed="1"/>
     <w:lsdException w:name="Table Web 3" w:semiHidden="1" w:unhideWhenUsed="1"/>
     <w:lsdException w:name="Balloon Text" w:semiHidden="1" w:unhideWhenUsed="1"/>
     <w:lsdException w:name="Table Grid" w:uiPriority="39"/>
-    <w:lsdException w:name="Table Theme" w:semiHidden="1" w:unhideWhenUsed="1"/>
     <w:lsdException w:name="Placeholder Text" w:semiHidden="1"/>
     <w:lsdException w:name="No Spacing" w:uiPriority="1" w:qFormat="1"/>
     <w:lsdException w:name="Light Shading" w:uiPriority="60"/>
@@ -584,6 +1553,8 @@
     <w:lsdException w:name="Smart Hyperlink" w:semiHidden="1" w:unhideWhenUsed="1"/>
     <w:lsdException w:name="Hashtag" w:semiHidden="1" w:unhideWhenUsed="1"/>
     <w:lsdException w:name="Unresolved Mention" w:semiHidden="1" w:unhideWhenUsed="1"/>
+    <w:lsdException w:name="Smart Link" w:semiHidden="1" w:unhideWhenUsed="1"/>
+    <w:lsdException w:name="Smart Link Error" w:semiHidden="1" w:unhideWhenUsed="1"/>
   </w:latentStyles>
   <w:style w:type="paragraph" w:default="1" w:styleId="Normal">
     <w:name w:val="Normal"/>
@@ -592,7 +1563,6 @@
   <w:style w:type="character" w:default="1" w:styleId="DefaultParagraphFont">
     <w:name w:val="Default Paragraph Font"/>
     <w:uiPriority w:val="1"/>
-    <w:semiHidden/>
     <w:unhideWhenUsed/>
   </w:style>
   <w:style w:type="table" w:default="1" w:styleId="TableNormal">
@@ -615,6 +1585,119 @@
     <w:uiPriority w:val="99"/>
     <w:semiHidden/>
     <w:unhideWhenUsed/>
+  </w:style>
+  <w:style w:type="paragraph" w:styleId="HTMLPreformatted">
+    <w:name w:val="HTML Preformatted"/>
+    <w:basedOn w:val="Normal"/>
+    <w:link w:val="HTMLPreformattedChar"/>
+    <w:uiPriority w:val="99"/>
+    <w:semiHidden/>
+    <w:unhideWhenUsed/>
+    <w:rsid w:val="00A1540E"/>
+    <w:pPr>
+      <w:tabs>
+        <w:tab w:val="left" w:pos="916"/>
+        <w:tab w:val="left" w:pos="1832"/>
+        <w:tab w:val="left" w:pos="2748"/>
+        <w:tab w:val="left" w:pos="3664"/>
+        <w:tab w:val="left" w:pos="4580"/>
+        <w:tab w:val="left" w:pos="5496"/>
+        <w:tab w:val="left" w:pos="6412"/>
+        <w:tab w:val="left" w:pos="7328"/>
+        <w:tab w:val="left" w:pos="8244"/>
+        <w:tab w:val="left" w:pos="9160"/>
+        <w:tab w:val="left" w:pos="10076"/>
+        <w:tab w:val="left" w:pos="10992"/>
+        <w:tab w:val="left" w:pos="11908"/>
+        <w:tab w:val="left" w:pos="12824"/>
+        <w:tab w:val="left" w:pos="13740"/>
+        <w:tab w:val="left" w:pos="14656"/>
+      </w:tabs>
+      <w:spacing w:after="0" w:line="240" w:lineRule="auto"/>
+    </w:pPr>
+    <w:rPr>
+      <w:rFonts w:ascii="Courier New" w:eastAsia="Times New Roman" w:hAnsi="Courier New" w:cs="Courier New"/>
+      <w:sz w:val="20"/>
+      <w:szCs w:val="20"/>
+    </w:rPr>
+  </w:style>
+  <w:style w:type="character" w:customStyle="1" w:styleId="HTMLPreformattedChar">
+    <w:name w:val="HTML Preformatted Char"/>
+    <w:basedOn w:val="DefaultParagraphFont"/>
+    <w:link w:val="HTMLPreformatted"/>
+    <w:uiPriority w:val="99"/>
+    <w:semiHidden/>
+    <w:rsid w:val="00A1540E"/>
+    <w:rPr>
+      <w:rFonts w:ascii="Courier New" w:eastAsia="Times New Roman" w:hAnsi="Courier New" w:cs="Courier New"/>
+      <w:sz w:val="20"/>
+      <w:szCs w:val="20"/>
+    </w:rPr>
+  </w:style>
+  <w:style w:type="character" w:customStyle="1" w:styleId="c1">
+    <w:name w:val="c1"/>
+    <w:basedOn w:val="DefaultParagraphFont"/>
+    <w:rsid w:val="00A1540E"/>
+  </w:style>
+  <w:style w:type="character" w:customStyle="1" w:styleId="n">
+    <w:name w:val="n"/>
+    <w:basedOn w:val="DefaultParagraphFont"/>
+    <w:rsid w:val="00A1540E"/>
+  </w:style>
+  <w:style w:type="character" w:customStyle="1" w:styleId="o">
+    <w:name w:val="o"/>
+    <w:basedOn w:val="DefaultParagraphFont"/>
+    <w:rsid w:val="00A1540E"/>
+  </w:style>
+  <w:style w:type="character" w:customStyle="1" w:styleId="p">
+    <w:name w:val="p"/>
+    <w:basedOn w:val="DefaultParagraphFont"/>
+    <w:rsid w:val="00A1540E"/>
+  </w:style>
+  <w:style w:type="character" w:customStyle="1" w:styleId="nb">
+    <w:name w:val="nb"/>
+    <w:basedOn w:val="DefaultParagraphFont"/>
+    <w:rsid w:val="00A1540E"/>
+  </w:style>
+  <w:style w:type="character" w:customStyle="1" w:styleId="mi">
+    <w:name w:val="mi"/>
+    <w:basedOn w:val="DefaultParagraphFont"/>
+    <w:rsid w:val="00A1540E"/>
+  </w:style>
+  <w:style w:type="character" w:customStyle="1" w:styleId="s1">
+    <w:name w:val="s1"/>
+    <w:basedOn w:val="DefaultParagraphFont"/>
+    <w:rsid w:val="001354CB"/>
+  </w:style>
+  <w:style w:type="character" w:customStyle="1" w:styleId="k">
+    <w:name w:val="k"/>
+    <w:basedOn w:val="DefaultParagraphFont"/>
+    <w:rsid w:val="001F027C"/>
+  </w:style>
+  <w:style w:type="character" w:customStyle="1" w:styleId="ow">
+    <w:name w:val="ow"/>
+    <w:basedOn w:val="DefaultParagraphFont"/>
+    <w:rsid w:val="001F027C"/>
+  </w:style>
+  <w:style w:type="character" w:customStyle="1" w:styleId="kn">
+    <w:name w:val="kn"/>
+    <w:basedOn w:val="DefaultParagraphFont"/>
+    <w:rsid w:val="00C6733A"/>
+  </w:style>
+  <w:style w:type="character" w:customStyle="1" w:styleId="nn">
+    <w:name w:val="nn"/>
+    <w:basedOn w:val="DefaultParagraphFont"/>
+    <w:rsid w:val="00C6733A"/>
+  </w:style>
+  <w:style w:type="character" w:customStyle="1" w:styleId="nc">
+    <w:name w:val="nc"/>
+    <w:basedOn w:val="DefaultParagraphFont"/>
+    <w:rsid w:val="00C6733A"/>
+  </w:style>
+  <w:style w:type="character" w:customStyle="1" w:styleId="kc">
+    <w:name w:val="kc"/>
+    <w:basedOn w:val="DefaultParagraphFont"/>
+    <w:rsid w:val="00C6733A"/>
   </w:style>
 </w:styles>
 </file>

--- a/Django知识/Django的ORM查询.docx
+++ b/Django知识/Django的ORM查询.docx
@@ -210,11 +210,6 @@
       </w:r>
     </w:p>
     <w:p>
-      <w:pPr>
-        <w:rPr>
-          <w:rFonts w:hint="eastAsia"/>
-        </w:rPr>
-      </w:pPr>
       <w:r>
         <w:rPr>
           <w:rFonts w:hint="eastAsia"/>
@@ -241,11 +236,6 @@
       </w:r>
     </w:p>
     <w:p>
-      <w:pPr>
-        <w:rPr>
-          <w:rFonts w:hint="eastAsia"/>
-        </w:rPr>
-      </w:pPr>
       <w:r>
         <w:rPr>
           <w:rFonts w:hint="eastAsia"/>
@@ -425,9 +415,6 @@
     <w:p>
       <w:pPr>
         <w:spacing w:after="0" w:line="240" w:lineRule="auto"/>
-        <w:rPr>
-          <w:rFonts w:hint="eastAsia"/>
-        </w:rPr>
       </w:pPr>
       <w:r>
         <w:t xml:space="preserve"># </w:t>
@@ -469,9 +456,6 @@
     <w:p>
       <w:pPr>
         <w:spacing w:after="0" w:line="240" w:lineRule="auto"/>
-        <w:rPr>
-          <w:rFonts w:hint="eastAsia"/>
-        </w:rPr>
       </w:pPr>
       <w:r>
         <w:rPr>
@@ -877,9 +861,6 @@
     <w:p>
       <w:pPr>
         <w:spacing w:after="0" w:line="240" w:lineRule="auto"/>
-        <w:rPr>
-          <w:rFonts w:hint="eastAsia"/>
-        </w:rPr>
       </w:pPr>
       <w:r>
         <w:rPr>
@@ -967,142 +948,406 @@
         </w:rPr>
         <w:t>都不需要再次访问数据库。</w:t>
       </w:r>
+    </w:p>
+    <w:p>
+      <w:pPr>
+        <w:spacing w:after="0" w:line="240" w:lineRule="auto"/>
+      </w:pPr>
+    </w:p>
+    <w:p>
+      <w:pPr>
+        <w:spacing w:after="0" w:line="240" w:lineRule="auto"/>
+      </w:pPr>
+      <w:r>
+        <w:t>P. s</w:t>
+      </w:r>
+      <w:r>
+        <w:rPr>
+          <w:rFonts w:hint="eastAsia"/>
+        </w:rPr>
+        <w:t>如果f</w:t>
+      </w:r>
+      <w:r>
+        <w:t>ilter</w:t>
+      </w:r>
+      <w:r>
+        <w:t>()</w:t>
+      </w:r>
+      <w:r>
+        <w:rPr>
+          <w:rFonts w:hint="eastAsia"/>
+        </w:rPr>
+        <w:t>和</w:t>
+      </w:r>
+      <w:proofErr w:type="spellStart"/>
+      <w:r>
+        <w:rPr>
+          <w:rFonts w:hint="eastAsia"/>
+        </w:rPr>
+        <w:t>s</w:t>
+      </w:r>
+      <w:r>
+        <w:t>elect_related</w:t>
+      </w:r>
+      <w:proofErr w:type="spellEnd"/>
+      <w:r>
+        <w:t>()</w:t>
+      </w:r>
+      <w:r>
+        <w:rPr>
+          <w:rFonts w:hint="eastAsia"/>
+        </w:rPr>
+        <w:t>方法联用，那么f</w:t>
+      </w:r>
+      <w:r>
+        <w:t>ilter()</w:t>
+      </w:r>
+      <w:r>
+        <w:rPr>
+          <w:rFonts w:hint="eastAsia"/>
+        </w:rPr>
+        <w:t>和</w:t>
+      </w:r>
+      <w:proofErr w:type="spellStart"/>
+      <w:r>
+        <w:rPr>
+          <w:rFonts w:hint="eastAsia"/>
+        </w:rPr>
+        <w:t>s</w:t>
+      </w:r>
+      <w:r>
+        <w:t>elect_related</w:t>
+      </w:r>
+      <w:proofErr w:type="spellEnd"/>
+      <w:r>
+        <w:t>()</w:t>
+      </w:r>
+      <w:r>
+        <w:rPr>
+          <w:rFonts w:hint="eastAsia"/>
+        </w:rPr>
+        <w:t>的调用顺序并没有关系。</w:t>
+      </w:r>
+    </w:p>
+    <w:p>
+      <w:pPr>
+        <w:spacing w:after="0" w:line="240" w:lineRule="auto"/>
+      </w:pPr>
+      <w:r>
+        <w:t xml:space="preserve">P.s </w:t>
+      </w:r>
+      <w:proofErr w:type="spellStart"/>
+      <w:r>
+        <w:t>select_related</w:t>
+      </w:r>
+      <w:proofErr w:type="spellEnd"/>
+      <w:r>
+        <w:rPr>
+          <w:rFonts w:hint="eastAsia"/>
+        </w:rPr>
+        <w:t>方法与g</w:t>
+      </w:r>
+      <w:r>
+        <w:t>et(), filter()</w:t>
+      </w:r>
+      <w:r>
+        <w:rPr>
+          <w:rFonts w:hint="eastAsia"/>
+        </w:rPr>
+        <w:t>返回的对象结果一样，都是指定查询表中对象。只是外键关系预先加载。</w:t>
+      </w:r>
+    </w:p>
+    <w:p>
+      <w:pPr>
+        <w:spacing w:after="0" w:line="240" w:lineRule="auto"/>
+      </w:pPr>
+    </w:p>
+    <w:p>
+      <w:pPr>
+        <w:spacing w:after="0" w:line="240" w:lineRule="auto"/>
+      </w:pPr>
+    </w:p>
+    <w:p>
+      <w:pPr>
+        <w:spacing w:after="0" w:line="240" w:lineRule="auto"/>
+      </w:pPr>
+      <w:r>
+        <w:sym w:font="Wingdings" w:char="F0E0"/>
+      </w:r>
+    </w:p>
+    <w:p>
+      <w:pPr>
+        <w:spacing w:after="0" w:line="240" w:lineRule="auto"/>
+      </w:pPr>
+      <w:r>
+        <w:rPr>
+          <w:rFonts w:hint="eastAsia"/>
+        </w:rPr>
+        <w:t>如果我们多次以同一个</w:t>
+      </w:r>
+      <w:proofErr w:type="spellStart"/>
+      <w:r>
+        <w:rPr>
+          <w:rFonts w:hint="eastAsia"/>
+        </w:rPr>
+        <w:t>q</w:t>
+      </w:r>
+      <w:r>
+        <w:t>ueryset</w:t>
+      </w:r>
+      <w:proofErr w:type="spellEnd"/>
+      <w:r>
+        <w:rPr>
+          <w:rFonts w:hint="eastAsia"/>
+        </w:rPr>
+        <w:t>的基础上进行进一步f</w:t>
+      </w:r>
+      <w:r>
+        <w:t>ilter,</w:t>
+      </w:r>
+      <w:r>
+        <w:rPr>
+          <w:rFonts w:hint="eastAsia"/>
+        </w:rPr>
+        <w:t>我们可以通过P</w:t>
+      </w:r>
+      <w:r>
+        <w:t>ython</w:t>
+      </w:r>
+      <w:r>
+        <w:rPr>
+          <w:rFonts w:hint="eastAsia"/>
+        </w:rPr>
+        <w:t>的方式来查询，从而不需要重复访问数据库，达到减少查询时间的目的。</w:t>
+      </w:r>
+    </w:p>
+    <w:p>
+      <w:pPr>
+        <w:spacing w:after="0" w:line="240" w:lineRule="auto"/>
+      </w:pPr>
+      <w:r>
+        <w:rPr>
+          <w:rFonts w:hint="eastAsia"/>
+        </w:rPr>
+        <w:t>例如：</w:t>
+      </w:r>
+    </w:p>
+    <w:p>
+      <w:pPr>
+        <w:spacing w:after="0" w:line="240" w:lineRule="auto"/>
+        <w:rPr>
+          <w:rFonts w:hint="eastAsia"/>
+        </w:rPr>
+      </w:pPr>
+      <w:r>
+        <w:rPr>
+          <w:rFonts w:hint="eastAsia"/>
+        </w:rPr>
+        <w:t>//访问</w:t>
+      </w:r>
+      <w:proofErr w:type="spellStart"/>
+      <w:r>
+        <w:rPr>
+          <w:rFonts w:hint="eastAsia"/>
+        </w:rPr>
+        <w:t>all</w:t>
+      </w:r>
+      <w:r>
+        <w:t>_exceps</w:t>
+      </w:r>
+      <w:proofErr w:type="spellEnd"/>
+      <w:r>
+        <w:rPr>
+          <w:rFonts w:hint="eastAsia"/>
+        </w:rPr>
+        <w:t>时候，便在数据库表</w:t>
+      </w:r>
+      <w:proofErr w:type="spellStart"/>
+      <w:r>
+        <w:rPr>
+          <w:rFonts w:hint="eastAsia"/>
+        </w:rPr>
+        <w:t>r</w:t>
+      </w:r>
+      <w:r>
+        <w:t>gr_web_excep_tracking_tbl</w:t>
+      </w:r>
+      <w:proofErr w:type="spellEnd"/>
+      <w:r>
+        <w:rPr>
+          <w:rFonts w:hint="eastAsia"/>
+        </w:rPr>
+        <w:t>中查询</w:t>
+      </w:r>
+    </w:p>
+    <w:p>
+      <w:pPr>
+        <w:spacing w:after="0" w:line="240" w:lineRule="auto"/>
+      </w:pPr>
+      <w:proofErr w:type="spellStart"/>
+      <w:r>
+        <w:t>all_exceps</w:t>
+      </w:r>
+      <w:proofErr w:type="spellEnd"/>
+      <w:r>
+        <w:t xml:space="preserve"> = rgr_web_excep_tracking_tbl.objects.filter(run__request_id=new_run.request_id)</w:t>
+      </w:r>
+    </w:p>
+    <w:p>
+      <w:pPr>
+        <w:spacing w:after="0" w:line="240" w:lineRule="auto"/>
+      </w:pPr>
+    </w:p>
+    <w:p>
+      <w:pPr>
+        <w:spacing w:after="0" w:line="240" w:lineRule="auto"/>
+      </w:pPr>
+      <w:r>
+        <w:rPr>
+          <w:rFonts w:hint="eastAsia"/>
+        </w:rPr>
+        <w:t>//</w:t>
+      </w:r>
+      <w:r>
+        <w:rPr>
+          <w:rFonts w:hint="eastAsia"/>
+        </w:rPr>
+        <w:t>接下来，如果我们以</w:t>
+      </w:r>
+      <w:proofErr w:type="spellStart"/>
+      <w:r>
+        <w:rPr>
+          <w:rFonts w:hint="eastAsia"/>
+        </w:rPr>
+        <w:t>a</w:t>
+      </w:r>
+      <w:r>
+        <w:t>ll_exceps</w:t>
+      </w:r>
+      <w:proofErr w:type="spellEnd"/>
+      <w:r>
+        <w:rPr>
+          <w:rFonts w:hint="eastAsia"/>
+        </w:rPr>
+        <w:t>为基础，进一步增加条件查询。那相当于在数据库表</w:t>
+      </w:r>
+      <w:proofErr w:type="spellStart"/>
+      <w:r>
+        <w:rPr>
+          <w:lang w:val="en-US"/>
+        </w:rPr>
+        <w:t>rgr_web_excep_tracking_tbl</w:t>
+      </w:r>
+      <w:proofErr w:type="spellEnd"/>
+      <w:r>
+        <w:rPr>
+          <w:rFonts w:hint="eastAsia"/>
+        </w:rPr>
+        <w:t>中又进行了三次查询。此处</w:t>
+      </w:r>
+      <w:r>
+        <w:rPr>
+          <w:rFonts w:hint="eastAsia"/>
+        </w:rPr>
+        <w:t>因为</w:t>
+      </w:r>
+      <w:proofErr w:type="spellStart"/>
+      <w:r>
+        <w:rPr>
+          <w:rFonts w:hint="eastAsia"/>
+        </w:rPr>
+        <w:t>a</w:t>
+      </w:r>
+      <w:r>
+        <w:t>ll_exceps</w:t>
+      </w:r>
+      <w:proofErr w:type="spellEnd"/>
+      <w:r>
+        <w:rPr>
+          <w:rFonts w:hint="eastAsia"/>
+        </w:rPr>
+        <w:t>已经拥有所有信息，</w:t>
+      </w:r>
+      <w:r>
+        <w:rPr>
+          <w:rFonts w:hint="eastAsia"/>
+        </w:rPr>
+        <w:t>我们可以通过p</w:t>
+      </w:r>
+      <w:r>
+        <w:t>ython</w:t>
+      </w:r>
+      <w:r>
+        <w:rPr>
+          <w:rFonts w:hint="eastAsia"/>
+        </w:rPr>
+        <w:t>来进一步查询。不需要通过数据库</w:t>
+      </w:r>
+      <w:r>
+        <w:rPr>
+          <w:rFonts w:hint="eastAsia"/>
+        </w:rPr>
+        <w:t>进行进一步查询</w:t>
+      </w:r>
+      <w:r>
+        <w:rPr>
+          <w:rFonts w:hint="eastAsia"/>
+        </w:rPr>
+        <w:t>。</w:t>
+      </w:r>
+      <w:r>
+        <w:br/>
+      </w:r>
+      <w:proofErr w:type="spellStart"/>
+      <w:r>
+        <w:t>BeforeSuites_exceps</w:t>
+      </w:r>
+      <w:proofErr w:type="spellEnd"/>
+      <w:r>
+        <w:t xml:space="preserve"> = all_exceps.filter(related_suite="UncategorizedSuites-BeforeRunSuites")</w:t>
+      </w:r>
+      <w:r>
+        <w:br/>
+      </w:r>
+      <w:proofErr w:type="spellStart"/>
+      <w:r>
+        <w:t>AfterSuites_exceps</w:t>
+      </w:r>
+      <w:proofErr w:type="spellEnd"/>
+      <w:r>
+        <w:t xml:space="preserve"> = all_exceps.filter(related_suite="UncategorizedSuites-AfterRunSuites")</w:t>
+      </w:r>
+      <w:r>
+        <w:br/>
+      </w:r>
+      <w:proofErr w:type="spellStart"/>
+      <w:r>
+        <w:t>DuringSuites_exceps</w:t>
+      </w:r>
+      <w:proofErr w:type="spellEnd"/>
+      <w:r>
+        <w:t xml:space="preserve"> = all_exceps.filter(related_suite="UncategorizedSuites-DuringRunSuites")</w:t>
+      </w:r>
+    </w:p>
+    <w:p>
+      <w:r>
+        <w:rPr>
+          <w:rFonts w:hint="eastAsia"/>
+        </w:rPr>
+        <w:t>改为：</w:t>
+      </w:r>
+    </w:p>
+    <w:p>
+      <w:pPr>
+        <w:rPr>
+          <w:rFonts w:hint="eastAsia"/>
+        </w:rPr>
+      </w:pPr>
       <w:bookmarkStart w:id="0" w:name="_GoBack"/>
       <w:bookmarkEnd w:id="0"/>
     </w:p>
-    <w:p>
-      <w:pPr>
-        <w:spacing w:after="0" w:line="240" w:lineRule="auto"/>
-        <w:rPr>
-          <w:rFonts w:hint="eastAsia"/>
-        </w:rPr>
-      </w:pPr>
-    </w:p>
-    <w:p>
-      <w:pPr>
-        <w:spacing w:after="0" w:line="240" w:lineRule="auto"/>
-      </w:pPr>
-      <w:r>
-        <w:t>P. s</w:t>
-      </w:r>
-      <w:r>
-        <w:rPr>
-          <w:rFonts w:hint="eastAsia"/>
-        </w:rPr>
-        <w:t>如果f</w:t>
-      </w:r>
-      <w:r>
-        <w:t>ilter</w:t>
-      </w:r>
-      <w:r>
-        <w:t>()</w:t>
-      </w:r>
-      <w:r>
-        <w:rPr>
-          <w:rFonts w:hint="eastAsia"/>
-        </w:rPr>
-        <w:t>和</w:t>
-      </w:r>
-      <w:proofErr w:type="spellStart"/>
-      <w:r>
-        <w:rPr>
-          <w:rFonts w:hint="eastAsia"/>
-        </w:rPr>
-        <w:t>s</w:t>
-      </w:r>
-      <w:r>
-        <w:t>elect_related</w:t>
-      </w:r>
-      <w:proofErr w:type="spellEnd"/>
-      <w:r>
-        <w:t>()</w:t>
-      </w:r>
-      <w:r>
-        <w:rPr>
-          <w:rFonts w:hint="eastAsia"/>
-        </w:rPr>
-        <w:t>方法联用，那么f</w:t>
-      </w:r>
-      <w:r>
-        <w:t>ilter()</w:t>
-      </w:r>
-      <w:r>
-        <w:rPr>
-          <w:rFonts w:hint="eastAsia"/>
-        </w:rPr>
-        <w:t>和</w:t>
-      </w:r>
-      <w:proofErr w:type="spellStart"/>
-      <w:r>
-        <w:rPr>
-          <w:rFonts w:hint="eastAsia"/>
-        </w:rPr>
-        <w:t>s</w:t>
-      </w:r>
-      <w:r>
-        <w:t>elect_related</w:t>
-      </w:r>
-      <w:proofErr w:type="spellEnd"/>
-      <w:r>
-        <w:t>()</w:t>
-      </w:r>
-      <w:r>
-        <w:rPr>
-          <w:rFonts w:hint="eastAsia"/>
-        </w:rPr>
-        <w:t>的调用顺序并没有关系。</w:t>
-      </w:r>
-    </w:p>
-    <w:p>
-      <w:pPr>
-        <w:spacing w:after="0" w:line="240" w:lineRule="auto"/>
-      </w:pPr>
-      <w:r>
-        <w:t xml:space="preserve">P.s </w:t>
-      </w:r>
-      <w:proofErr w:type="spellStart"/>
-      <w:r>
-        <w:t>select_related</w:t>
-      </w:r>
-      <w:proofErr w:type="spellEnd"/>
-      <w:r>
-        <w:rPr>
-          <w:rFonts w:hint="eastAsia"/>
-        </w:rPr>
-        <w:t>方法与g</w:t>
-      </w:r>
-      <w:r>
-        <w:t>et(), filter()</w:t>
-      </w:r>
-      <w:r>
-        <w:rPr>
-          <w:rFonts w:hint="eastAsia"/>
-        </w:rPr>
-        <w:t>返回的对象结果一样，都是指定查询表中对象。只是外键关系预先加载。</w:t>
-      </w:r>
-    </w:p>
-    <w:p>
-      <w:pPr>
-        <w:spacing w:after="0" w:line="240" w:lineRule="auto"/>
-      </w:pPr>
-    </w:p>
-    <w:p>
-      <w:pPr>
-        <w:spacing w:after="0" w:line="240" w:lineRule="auto"/>
-        <w:rPr>
-          <w:rFonts w:hint="eastAsia"/>
-        </w:rPr>
-      </w:pPr>
-    </w:p>
     <w:p/>
     <w:p/>
-    <w:p>
-      <w:pPr>
-        <w:rPr>
-          <w:rFonts w:hint="eastAsia"/>
-        </w:rPr>
-      </w:pPr>
-    </w:p>
     <w:sectPr>
       <w:pgSz w:w="12240" w:h="15840"/>
       <w:pgMar w:top="1440" w:right="1440" w:bottom="1440" w:left="1440" w:header="709" w:footer="709" w:gutter="0"/>
@@ -1180,7 +1425,7 @@
       </w:pPr>
     </w:pPrDefault>
   </w:docDefaults>
-  <w:latentStyles w:defLockedState="0" w:defUIPriority="99" w:defSemiHidden="0" w:defUnhideWhenUsed="0" w:defQFormat="0" w:count="377">
+  <w:latentStyles w:defLockedState="0" w:defUIPriority="99" w:defSemiHidden="0" w:defUnhideWhenUsed="0" w:defQFormat="0" w:count="376">
     <w:lsdException w:name="Normal" w:uiPriority="0" w:qFormat="1"/>
     <w:lsdException w:name="heading 1" w:uiPriority="9" w:qFormat="1"/>
     <w:lsdException w:name="heading 2" w:semiHidden="1" w:uiPriority="9" w:unhideWhenUsed="1" w:qFormat="1"/>
@@ -1286,6 +1531,7 @@
     <w:lsdException w:name="HTML Sample" w:semiHidden="1" w:unhideWhenUsed="1"/>
     <w:lsdException w:name="HTML Typewriter" w:semiHidden="1" w:unhideWhenUsed="1"/>
     <w:lsdException w:name="HTML Variable" w:semiHidden="1" w:unhideWhenUsed="1"/>
+    <w:lsdException w:name="Normal Table" w:semiHidden="1" w:unhideWhenUsed="1"/>
     <w:lsdException w:name="annotation subject" w:semiHidden="1" w:unhideWhenUsed="1"/>
     <w:lsdException w:name="No List" w:semiHidden="1" w:unhideWhenUsed="1"/>
     <w:lsdException w:name="Outline List 1" w:semiHidden="1" w:unhideWhenUsed="1"/>
@@ -1331,9 +1577,11 @@
     <w:lsdException w:name="Table Subtle 1" w:semiHidden="1" w:unhideWhenUsed="1"/>
     <w:lsdException w:name="Table Subtle 2" w:semiHidden="1" w:unhideWhenUsed="1"/>
     <w:lsdException w:name="Table Web 1" w:semiHidden="1" w:unhideWhenUsed="1"/>
+    <w:lsdException w:name="Table Web 2" w:semiHidden="1" w:unhideWhenUsed="1"/>
     <w:lsdException w:name="Table Web 3" w:semiHidden="1" w:unhideWhenUsed="1"/>
     <w:lsdException w:name="Balloon Text" w:semiHidden="1" w:unhideWhenUsed="1"/>
     <w:lsdException w:name="Table Grid" w:uiPriority="39"/>
+    <w:lsdException w:name="Table Theme" w:semiHidden="1" w:unhideWhenUsed="1"/>
     <w:lsdException w:name="Placeholder Text" w:semiHidden="1"/>
     <w:lsdException w:name="No Spacing" w:uiPriority="1" w:qFormat="1"/>
     <w:lsdException w:name="Light Shading" w:uiPriority="60"/>
@@ -1554,7 +1802,6 @@
     <w:lsdException w:name="Hashtag" w:semiHidden="1" w:unhideWhenUsed="1"/>
     <w:lsdException w:name="Unresolved Mention" w:semiHidden="1" w:unhideWhenUsed="1"/>
     <w:lsdException w:name="Smart Link" w:semiHidden="1" w:unhideWhenUsed="1"/>
-    <w:lsdException w:name="Smart Link Error" w:semiHidden="1" w:unhideWhenUsed="1"/>
   </w:latentStyles>
   <w:style w:type="paragraph" w:default="1" w:styleId="Normal">
     <w:name w:val="Normal"/>
